--- a/SeewoTestTool/SeewoTestTool/SeewoTestTool测试工具指导文档.docx
+++ b/SeewoTestTool/SeewoTestTool/SeewoTestTool测试工具指导文档.docx
@@ -5,11 +5,8 @@
     <w:p>
       <w:pPr>
         <w:pStyle w:val="1"/>
-        <w:rPr>
-          <w:rFonts w:hint="eastAsia"/>
-        </w:rPr>
-      </w:pPr>
-      <w:bookmarkStart w:id="0" w:name="_Toc117868146"/>
+      </w:pPr>
+      <w:bookmarkStart w:id="0" w:name="_Toc117868903"/>
       <w:proofErr w:type="spellStart"/>
       <w:r>
         <w:rPr>
@@ -29,6 +26,11 @@
     <w:sdt>
       <w:sdtPr>
         <w:rPr>
+          <w:rFonts w:asciiTheme="minorHAnsi" w:eastAsiaTheme="minorEastAsia" w:hAnsiTheme="minorHAnsi" w:cstheme="minorBidi"/>
+          <w:color w:val="auto"/>
+          <w:kern w:val="2"/>
+          <w:sz w:val="21"/>
+          <w:szCs w:val="22"/>
           <w:lang w:val="zh-CN"/>
         </w:rPr>
         <w:id w:val="341525228"/>
@@ -39,13 +41,8 @@
       </w:sdtPr>
       <w:sdtEndPr>
         <w:rPr>
-          <w:rFonts w:asciiTheme="minorHAnsi" w:eastAsiaTheme="minorEastAsia" w:hAnsiTheme="minorHAnsi" w:cstheme="minorBidi"/>
           <w:b/>
           <w:bCs/>
-          <w:color w:val="auto"/>
-          <w:kern w:val="2"/>
-          <w:sz w:val="21"/>
-          <w:szCs w:val="22"/>
         </w:rPr>
       </w:sdtEndPr>
       <w:sdtContent>
@@ -82,7 +79,7 @@
           <w:r>
             <w:fldChar w:fldCharType="separate"/>
           </w:r>
-          <w:hyperlink w:anchor="_Toc117868146" w:history="1">
+          <w:hyperlink w:anchor="_Toc117868903" w:history="1">
             <w:r>
               <w:rPr>
                 <w:rStyle w:val="a8"/>
@@ -109,7 +106,7 @@
                 <w:noProof/>
                 <w:webHidden/>
               </w:rPr>
-              <w:instrText xml:space="preserve"> PAGEREF _Toc117868146 \h </w:instrText>
+              <w:instrText xml:space="preserve"> PAGEREF _Toc117868903 \h </w:instrText>
             </w:r>
             <w:r>
               <w:rPr>
@@ -153,7 +150,7 @@
               <w:sz w:val="21"/>
             </w:rPr>
           </w:pPr>
-          <w:hyperlink w:anchor="_Toc117868147" w:history="1">
+          <w:hyperlink w:anchor="_Toc117868904" w:history="1">
             <w:r>
               <w:rPr>
                 <w:rStyle w:val="a8"/>
@@ -180,7 +177,7 @@
                 <w:noProof/>
                 <w:webHidden/>
               </w:rPr>
-              <w:instrText xml:space="preserve"> PAGEREF _Toc117868147 \h </w:instrText>
+              <w:instrText xml:space="preserve"> PAGEREF _Toc117868904 \h </w:instrText>
             </w:r>
             <w:r>
               <w:rPr>
@@ -224,7 +221,7 @@
               <w:sz w:val="21"/>
             </w:rPr>
           </w:pPr>
-          <w:hyperlink w:anchor="_Toc117868148" w:history="1">
+          <w:hyperlink w:anchor="_Toc117868905" w:history="1">
             <w:r>
               <w:rPr>
                 <w:rStyle w:val="a8"/>
@@ -251,7 +248,7 @@
                 <w:noProof/>
                 <w:webHidden/>
               </w:rPr>
-              <w:instrText xml:space="preserve"> PAGEREF _Toc117868148 \h </w:instrText>
+              <w:instrText xml:space="preserve"> PAGEREF _Toc117868905 \h </w:instrText>
             </w:r>
             <w:r>
               <w:rPr>
@@ -295,7 +292,7 @@
               <w:sz w:val="21"/>
             </w:rPr>
           </w:pPr>
-          <w:hyperlink w:anchor="_Toc117868149" w:history="1">
+          <w:hyperlink w:anchor="_Toc117868906" w:history="1">
             <w:r>
               <w:rPr>
                 <w:rStyle w:val="a8"/>
@@ -322,7 +319,7 @@
                 <w:noProof/>
                 <w:webHidden/>
               </w:rPr>
-              <w:instrText xml:space="preserve"> PAGEREF _Toc117868149 \h </w:instrText>
+              <w:instrText xml:space="preserve"> PAGEREF _Toc117868906 \h </w:instrText>
             </w:r>
             <w:r>
               <w:rPr>
@@ -366,7 +363,7 @@
               <w:sz w:val="21"/>
             </w:rPr>
           </w:pPr>
-          <w:hyperlink w:anchor="_Toc117868150" w:history="1">
+          <w:hyperlink w:anchor="_Toc117868907" w:history="1">
             <w:r>
               <w:rPr>
                 <w:rStyle w:val="a8"/>
@@ -393,7 +390,7 @@
                 <w:noProof/>
                 <w:webHidden/>
               </w:rPr>
-              <w:instrText xml:space="preserve"> PAGEREF _Toc117868150 \h </w:instrText>
+              <w:instrText xml:space="preserve"> PAGEREF _Toc117868907 \h </w:instrText>
             </w:r>
             <w:r>
               <w:rPr>
@@ -437,7 +434,7 @@
               <w:sz w:val="21"/>
             </w:rPr>
           </w:pPr>
-          <w:hyperlink w:anchor="_Toc117868151" w:history="1">
+          <w:hyperlink w:anchor="_Toc117868908" w:history="1">
             <w:r>
               <w:rPr>
                 <w:rStyle w:val="a8"/>
@@ -464,7 +461,7 @@
                 <w:noProof/>
                 <w:webHidden/>
               </w:rPr>
-              <w:instrText xml:space="preserve"> PAGEREF _Toc117868151 \h </w:instrText>
+              <w:instrText xml:space="preserve"> PAGEREF _Toc117868908 \h </w:instrText>
             </w:r>
             <w:r>
               <w:rPr>
@@ -508,7 +505,7 @@
               <w:sz w:val="21"/>
             </w:rPr>
           </w:pPr>
-          <w:hyperlink w:anchor="_Toc117868152" w:history="1">
+          <w:hyperlink w:anchor="_Toc117868909" w:history="1">
             <w:r>
               <w:rPr>
                 <w:rStyle w:val="a8"/>
@@ -535,7 +532,7 @@
                 <w:noProof/>
                 <w:webHidden/>
               </w:rPr>
-              <w:instrText xml:space="preserve"> PAGEREF _Toc117868152 \h </w:instrText>
+              <w:instrText xml:space="preserve"> PAGEREF _Toc117868909 \h </w:instrText>
             </w:r>
             <w:r>
               <w:rPr>
@@ -579,7 +576,7 @@
               <w:sz w:val="21"/>
             </w:rPr>
           </w:pPr>
-          <w:hyperlink w:anchor="_Toc117868153" w:history="1">
+          <w:hyperlink w:anchor="_Toc117868910" w:history="1">
             <w:r>
               <w:rPr>
                 <w:rStyle w:val="a8"/>
@@ -606,7 +603,7 @@
                 <w:noProof/>
                 <w:webHidden/>
               </w:rPr>
-              <w:instrText xml:space="preserve"> PAGEREF _Toc117868153 \h </w:instrText>
+              <w:instrText xml:space="preserve"> PAGEREF _Toc117868910 \h </w:instrText>
             </w:r>
             <w:r>
               <w:rPr>
@@ -650,7 +647,7 @@
               <w:sz w:val="21"/>
             </w:rPr>
           </w:pPr>
-          <w:hyperlink w:anchor="_Toc117868154" w:history="1">
+          <w:hyperlink w:anchor="_Toc117868911" w:history="1">
             <w:r>
               <w:rPr>
                 <w:rStyle w:val="a8"/>
@@ -677,7 +674,7 @@
                 <w:noProof/>
                 <w:webHidden/>
               </w:rPr>
-              <w:instrText xml:space="preserve"> PAGEREF _Toc117868154 \h </w:instrText>
+              <w:instrText xml:space="preserve"> PAGEREF _Toc117868911 \h </w:instrText>
             </w:r>
             <w:r>
               <w:rPr>
@@ -721,7 +718,7 @@
               <w:sz w:val="21"/>
             </w:rPr>
           </w:pPr>
-          <w:hyperlink w:anchor="_Toc117868155" w:history="1">
+          <w:hyperlink w:anchor="_Toc117868912" w:history="1">
             <w:r>
               <w:rPr>
                 <w:rStyle w:val="a8"/>
@@ -748,7 +745,7 @@
                 <w:noProof/>
                 <w:webHidden/>
               </w:rPr>
-              <w:instrText xml:space="preserve"> PAGEREF _Toc117868155 \h </w:instrText>
+              <w:instrText xml:space="preserve"> PAGEREF _Toc117868912 \h </w:instrText>
             </w:r>
             <w:r>
               <w:rPr>
@@ -793,7 +790,7 @@
               <w:sz w:val="21"/>
             </w:rPr>
           </w:pPr>
-          <w:hyperlink w:anchor="_Toc117868156" w:history="1">
+          <w:hyperlink w:anchor="_Toc117868913" w:history="1">
             <w:r>
               <w:rPr>
                 <w:rStyle w:val="a8"/>
@@ -836,7 +833,7 @@
                 <w:noProof/>
                 <w:webHidden/>
               </w:rPr>
-              <w:instrText xml:space="preserve"> PAGEREF _Toc117868156 \h </w:instrText>
+              <w:instrText xml:space="preserve"> PAGEREF _Toc117868913 \h </w:instrText>
             </w:r>
             <w:r>
               <w:rPr>
@@ -881,7 +878,7 @@
               <w:sz w:val="21"/>
             </w:rPr>
           </w:pPr>
-          <w:hyperlink w:anchor="_Toc117868157" w:history="1">
+          <w:hyperlink w:anchor="_Toc117868914" w:history="1">
             <w:r>
               <w:rPr>
                 <w:rStyle w:val="a8"/>
@@ -924,7 +921,7 @@
                 <w:noProof/>
                 <w:webHidden/>
               </w:rPr>
-              <w:instrText xml:space="preserve"> PAGEREF _Toc117868157 \h </w:instrText>
+              <w:instrText xml:space="preserve"> PAGEREF _Toc117868914 \h </w:instrText>
             </w:r>
             <w:r>
               <w:rPr>
@@ -968,7 +965,7 @@
               <w:sz w:val="21"/>
             </w:rPr>
           </w:pPr>
-          <w:hyperlink w:anchor="_Toc117868158" w:history="1">
+          <w:hyperlink w:anchor="_Toc117868915" w:history="1">
             <w:r>
               <w:rPr>
                 <w:rStyle w:val="a8"/>
@@ -995,7 +992,7 @@
                 <w:noProof/>
                 <w:webHidden/>
               </w:rPr>
-              <w:instrText xml:space="preserve"> PAGEREF _Toc117868158 \h </w:instrText>
+              <w:instrText xml:space="preserve"> PAGEREF _Toc117868915 \h </w:instrText>
             </w:r>
             <w:r>
               <w:rPr>
@@ -1039,7 +1036,7 @@
               <w:sz w:val="21"/>
             </w:rPr>
           </w:pPr>
-          <w:hyperlink w:anchor="_Toc117868159" w:history="1">
+          <w:hyperlink w:anchor="_Toc117868916" w:history="1">
             <w:r>
               <w:rPr>
                 <w:rStyle w:val="a8"/>
@@ -1066,7 +1063,7 @@
                 <w:noProof/>
                 <w:webHidden/>
               </w:rPr>
-              <w:instrText xml:space="preserve"> PAGEREF _Toc117868159 \h </w:instrText>
+              <w:instrText xml:space="preserve"> PAGEREF _Toc117868916 \h </w:instrText>
             </w:r>
             <w:r>
               <w:rPr>
@@ -1111,7 +1108,7 @@
               <w:sz w:val="21"/>
             </w:rPr>
           </w:pPr>
-          <w:hyperlink w:anchor="_Toc117868160" w:history="1">
+          <w:hyperlink w:anchor="_Toc117868917" w:history="1">
             <w:r>
               <w:rPr>
                 <w:rStyle w:val="a8"/>
@@ -1154,7 +1151,7 @@
                 <w:noProof/>
                 <w:webHidden/>
               </w:rPr>
-              <w:instrText xml:space="preserve"> PAGEREF _Toc117868160 \h </w:instrText>
+              <w:instrText xml:space="preserve"> PAGEREF _Toc117868917 \h </w:instrText>
             </w:r>
             <w:r>
               <w:rPr>
@@ -1199,7 +1196,7 @@
               <w:sz w:val="21"/>
             </w:rPr>
           </w:pPr>
-          <w:hyperlink w:anchor="_Toc117868161" w:history="1">
+          <w:hyperlink w:anchor="_Toc117868918" w:history="1">
             <w:r>
               <w:rPr>
                 <w:rStyle w:val="a8"/>
@@ -1242,7 +1239,7 @@
                 <w:noProof/>
                 <w:webHidden/>
               </w:rPr>
-              <w:instrText xml:space="preserve"> PAGEREF _Toc117868161 \h </w:instrText>
+              <w:instrText xml:space="preserve"> PAGEREF _Toc117868918 \h </w:instrText>
             </w:r>
             <w:r>
               <w:rPr>
@@ -1287,7 +1284,7 @@
               <w:sz w:val="21"/>
             </w:rPr>
           </w:pPr>
-          <w:hyperlink w:anchor="_Toc117868162" w:history="1">
+          <w:hyperlink w:anchor="_Toc117868919" w:history="1">
             <w:r>
               <w:rPr>
                 <w:rStyle w:val="a8"/>
@@ -1330,7 +1327,7 @@
                 <w:noProof/>
                 <w:webHidden/>
               </w:rPr>
-              <w:instrText xml:space="preserve"> PAGEREF _Toc117868162 \h </w:instrText>
+              <w:instrText xml:space="preserve"> PAGEREF _Toc117868919 \h </w:instrText>
             </w:r>
             <w:r>
               <w:rPr>
@@ -1374,7 +1371,7 @@
               <w:sz w:val="21"/>
             </w:rPr>
           </w:pPr>
-          <w:hyperlink w:anchor="_Toc117868163" w:history="1">
+          <w:hyperlink w:anchor="_Toc117868920" w:history="1">
             <w:r>
               <w:rPr>
                 <w:rStyle w:val="a8"/>
@@ -1401,7 +1398,7 @@
                 <w:noProof/>
                 <w:webHidden/>
               </w:rPr>
-              <w:instrText xml:space="preserve"> PAGEREF _Toc117868163 \h </w:instrText>
+              <w:instrText xml:space="preserve"> PAGEREF _Toc117868920 \h </w:instrText>
             </w:r>
             <w:r>
               <w:rPr>
@@ -1446,7 +1443,7 @@
               <w:sz w:val="21"/>
             </w:rPr>
           </w:pPr>
-          <w:hyperlink w:anchor="_Toc117868164" w:history="1">
+          <w:hyperlink w:anchor="_Toc117868921" w:history="1">
             <w:r>
               <w:rPr>
                 <w:rStyle w:val="a8"/>
@@ -1489,7 +1486,7 @@
                 <w:noProof/>
                 <w:webHidden/>
               </w:rPr>
-              <w:instrText xml:space="preserve"> PAGEREF _Toc117868164 \h </w:instrText>
+              <w:instrText xml:space="preserve"> PAGEREF _Toc117868921 \h </w:instrText>
             </w:r>
             <w:r>
               <w:rPr>
@@ -1534,7 +1531,7 @@
               <w:sz w:val="21"/>
             </w:rPr>
           </w:pPr>
-          <w:hyperlink w:anchor="_Toc117868165" w:history="1">
+          <w:hyperlink w:anchor="_Toc117868922" w:history="1">
             <w:r>
               <w:rPr>
                 <w:rStyle w:val="a8"/>
@@ -1577,7 +1574,7 @@
                 <w:noProof/>
                 <w:webHidden/>
               </w:rPr>
-              <w:instrText xml:space="preserve"> PAGEREF _Toc117868165 \h </w:instrText>
+              <w:instrText xml:space="preserve"> PAGEREF _Toc117868922 \h </w:instrText>
             </w:r>
             <w:r>
               <w:rPr>
@@ -1621,7 +1618,7 @@
               <w:sz w:val="21"/>
             </w:rPr>
           </w:pPr>
-          <w:hyperlink w:anchor="_Toc117868166" w:history="1">
+          <w:hyperlink w:anchor="_Toc117868923" w:history="1">
             <w:r>
               <w:rPr>
                 <w:rStyle w:val="a8"/>
@@ -1648,7 +1645,7 @@
                 <w:noProof/>
                 <w:webHidden/>
               </w:rPr>
-              <w:instrText xml:space="preserve"> PAGEREF _Toc117868166 \h </w:instrText>
+              <w:instrText xml:space="preserve"> PAGEREF _Toc117868923 \h </w:instrText>
             </w:r>
             <w:r>
               <w:rPr>
@@ -1693,7 +1690,7 @@
               <w:sz w:val="21"/>
             </w:rPr>
           </w:pPr>
-          <w:hyperlink w:anchor="_Toc117868167" w:history="1">
+          <w:hyperlink w:anchor="_Toc117868924" w:history="1">
             <w:r>
               <w:rPr>
                 <w:rStyle w:val="a8"/>
@@ -1736,7 +1733,7 @@
                 <w:noProof/>
                 <w:webHidden/>
               </w:rPr>
-              <w:instrText xml:space="preserve"> PAGEREF _Toc117868167 \h </w:instrText>
+              <w:instrText xml:space="preserve"> PAGEREF _Toc117868924 \h </w:instrText>
             </w:r>
             <w:r>
               <w:rPr>
@@ -1781,7 +1778,7 @@
               <w:sz w:val="21"/>
             </w:rPr>
           </w:pPr>
-          <w:hyperlink w:anchor="_Toc117868168" w:history="1">
+          <w:hyperlink w:anchor="_Toc117868925" w:history="1">
             <w:r>
               <w:rPr>
                 <w:rStyle w:val="a8"/>
@@ -1824,7 +1821,7 @@
                 <w:noProof/>
                 <w:webHidden/>
               </w:rPr>
-              <w:instrText xml:space="preserve"> PAGEREF _Toc117868168 \h </w:instrText>
+              <w:instrText xml:space="preserve"> PAGEREF _Toc117868925 \h </w:instrText>
             </w:r>
             <w:r>
               <w:rPr>
@@ -1868,7 +1865,7 @@
               <w:sz w:val="21"/>
             </w:rPr>
           </w:pPr>
-          <w:hyperlink w:anchor="_Toc117868169" w:history="1">
+          <w:hyperlink w:anchor="_Toc117868926" w:history="1">
             <w:r>
               <w:rPr>
                 <w:rStyle w:val="a8"/>
@@ -1895,7 +1892,7 @@
                 <w:noProof/>
                 <w:webHidden/>
               </w:rPr>
-              <w:instrText xml:space="preserve"> PAGEREF _Toc117868169 \h </w:instrText>
+              <w:instrText xml:space="preserve"> PAGEREF _Toc117868926 \h </w:instrText>
             </w:r>
             <w:r>
               <w:rPr>
@@ -1940,7 +1937,7 @@
               <w:sz w:val="21"/>
             </w:rPr>
           </w:pPr>
-          <w:hyperlink w:anchor="_Toc117868170" w:history="1">
+          <w:hyperlink w:anchor="_Toc117868927" w:history="1">
             <w:r>
               <w:rPr>
                 <w:rStyle w:val="a8"/>
@@ -1989,7 +1986,7 @@
                 <w:noProof/>
                 <w:webHidden/>
               </w:rPr>
-              <w:instrText xml:space="preserve"> PAGEREF _Toc117868170 \h </w:instrText>
+              <w:instrText xml:space="preserve"> PAGEREF _Toc117868927 \h </w:instrText>
             </w:r>
             <w:r>
               <w:rPr>
@@ -2021,11 +2018,6 @@
           </w:hyperlink>
         </w:p>
         <w:p>
-          <w:pPr>
-            <w:rPr>
-              <w:rFonts w:hint="eastAsia"/>
-            </w:rPr>
-          </w:pPr>
           <w:r>
             <w:rPr>
               <w:b/>
@@ -2041,7 +2033,7 @@
       <w:pPr>
         <w:pStyle w:val="1"/>
       </w:pPr>
-      <w:bookmarkStart w:id="1" w:name="_Toc117868147"/>
+      <w:bookmarkStart w:id="1" w:name="_Toc117868904"/>
       <w:r>
         <w:rPr>
           <w:rFonts w:hint="eastAsia"/>
@@ -2104,7 +2096,7 @@
       <w:pPr>
         <w:pStyle w:val="1"/>
       </w:pPr>
-      <w:bookmarkStart w:id="2" w:name="_Toc117868148"/>
+      <w:bookmarkStart w:id="2" w:name="_Toc117868905"/>
       <w:r>
         <w:rPr>
           <w:rFonts w:hint="eastAsia"/>
@@ -2155,7 +2147,7 @@
       <w:pPr>
         <w:pStyle w:val="1"/>
       </w:pPr>
-      <w:bookmarkStart w:id="3" w:name="_Toc117868149"/>
+      <w:bookmarkStart w:id="3" w:name="_Toc117868906"/>
       <w:r>
         <w:lastRenderedPageBreak/>
         <w:t>3</w:t>
@@ -2181,7 +2173,7 @@
       <w:r>
         <w:tab/>
       </w:r>
-      <w:bookmarkStart w:id="4" w:name="_Toc117868150"/>
+      <w:bookmarkStart w:id="4" w:name="_Toc117868907"/>
       <w:r>
         <w:rPr>
           <w:rFonts w:hint="eastAsia"/>
@@ -2325,13 +2317,7 @@
         </w:drawing>
       </w:r>
     </w:p>
-    <w:p>
-      <w:pPr>
-        <w:rPr>
-          <w:rFonts w:hint="eastAsia"/>
-        </w:rPr>
-      </w:pPr>
-    </w:p>
+    <w:p/>
     <w:p>
       <w:pPr>
         <w:pStyle w:val="2"/>
@@ -2339,7 +2325,7 @@
       <w:r>
         <w:tab/>
       </w:r>
-      <w:bookmarkStart w:id="5" w:name="_Toc117868151"/>
+      <w:bookmarkStart w:id="5" w:name="_Toc117868908"/>
       <w:r>
         <w:rPr>
           <w:rFonts w:hint="eastAsia"/>
@@ -2411,7 +2397,7 @@
       <w:pPr>
         <w:pStyle w:val="3"/>
       </w:pPr>
-      <w:bookmarkStart w:id="6" w:name="_Toc117868152"/>
+      <w:bookmarkStart w:id="6" w:name="_Toc117868909"/>
       <w:r>
         <w:rPr>
           <w:rFonts w:hint="eastAsia"/>
@@ -2473,11 +2459,6 @@
       </w:r>
     </w:p>
     <w:p>
-      <w:pPr>
-        <w:rPr>
-          <w:rFonts w:hint="eastAsia"/>
-        </w:rPr>
-      </w:pPr>
       <w:r>
         <w:rPr>
           <w:noProof/>
@@ -2524,7 +2505,7 @@
       <w:pPr>
         <w:pStyle w:val="3"/>
       </w:pPr>
-      <w:bookmarkStart w:id="7" w:name="_Toc117868153"/>
+      <w:bookmarkStart w:id="7" w:name="_Toc117868910"/>
       <w:r>
         <w:rPr>
           <w:rFonts w:hint="eastAsia"/>
@@ -2563,11 +2544,6 @@
       </w:r>
     </w:p>
     <w:p>
-      <w:pPr>
-        <w:rPr>
-          <w:rFonts w:hint="eastAsia"/>
-        </w:rPr>
-      </w:pPr>
       <w:r>
         <w:rPr>
           <w:noProof/>
@@ -2613,7 +2589,7 @@
       <w:pPr>
         <w:pStyle w:val="3"/>
       </w:pPr>
-      <w:bookmarkStart w:id="8" w:name="_Toc117868154"/>
+      <w:bookmarkStart w:id="8" w:name="_Toc117868911"/>
       <w:r>
         <w:rPr>
           <w:rFonts w:hint="eastAsia"/>
@@ -2705,7 +2681,7 @@
       <w:r>
         <w:tab/>
       </w:r>
-      <w:bookmarkStart w:id="9" w:name="_Toc117868155"/>
+      <w:bookmarkStart w:id="9" w:name="_Toc117868912"/>
       <w:r>
         <w:rPr>
           <w:rFonts w:hint="eastAsia"/>
@@ -2798,7 +2774,7 @@
         <w:ind w:firstLineChars="0"/>
         <w:outlineLvl w:val="2"/>
       </w:pPr>
-      <w:bookmarkStart w:id="10" w:name="_Toc117868156"/>
+      <w:bookmarkStart w:id="10" w:name="_Toc117868913"/>
       <w:r>
         <w:rPr>
           <w:rFonts w:hint="eastAsia"/>
@@ -2870,9 +2846,6 @@
       <w:pPr>
         <w:pStyle w:val="a7"/>
         <w:ind w:left="720" w:firstLineChars="0" w:firstLine="0"/>
-        <w:rPr>
-          <w:rFonts w:hint="eastAsia"/>
-        </w:rPr>
       </w:pPr>
     </w:p>
     <w:p>
@@ -2885,7 +2858,7 @@
         <w:ind w:firstLineChars="0"/>
         <w:outlineLvl w:val="2"/>
       </w:pPr>
-      <w:bookmarkStart w:id="11" w:name="_Toc117868157"/>
+      <w:bookmarkStart w:id="11" w:name="_Toc117868914"/>
       <w:r>
         <w:rPr>
           <w:rFonts w:hint="eastAsia"/>
@@ -2995,7 +2968,7 @@
         <w:lastRenderedPageBreak/>
         <w:tab/>
       </w:r>
-      <w:bookmarkStart w:id="12" w:name="_Toc117868158"/>
+      <w:bookmarkStart w:id="12" w:name="_Toc117868915"/>
       <w:r>
         <w:rPr>
           <w:rFonts w:hint="eastAsia"/>
@@ -3106,11 +3079,6 @@
       </w:r>
     </w:p>
     <w:p>
-      <w:pPr>
-        <w:rPr>
-          <w:rFonts w:hint="eastAsia"/>
-        </w:rPr>
-      </w:pPr>
       <w:r>
         <w:rPr>
           <w:noProof/>
@@ -3152,13 +3120,7 @@
         </w:drawing>
       </w:r>
     </w:p>
-    <w:p>
-      <w:pPr>
-        <w:rPr>
-          <w:rFonts w:hint="eastAsia"/>
-        </w:rPr>
-      </w:pPr>
-    </w:p>
+    <w:p/>
     <w:p>
       <w:pPr>
         <w:pStyle w:val="2"/>
@@ -3166,7 +3128,7 @@
       <w:r>
         <w:tab/>
       </w:r>
-      <w:bookmarkStart w:id="13" w:name="_Toc117868159"/>
+      <w:bookmarkStart w:id="13" w:name="_Toc117868916"/>
       <w:r>
         <w:rPr>
           <w:rFonts w:hint="eastAsia"/>
@@ -3311,7 +3273,7 @@
         <w:ind w:firstLineChars="0"/>
         <w:outlineLvl w:val="2"/>
       </w:pPr>
-      <w:bookmarkStart w:id="14" w:name="_Toc117868160"/>
+      <w:bookmarkStart w:id="14" w:name="_Toc117868917"/>
       <w:r>
         <w:rPr>
           <w:rFonts w:hint="eastAsia"/>
@@ -3345,9 +3307,6 @@
       <w:pPr>
         <w:pStyle w:val="a7"/>
         <w:ind w:left="720" w:firstLineChars="0" w:firstLine="0"/>
-        <w:rPr>
-          <w:rFonts w:hint="eastAsia"/>
-        </w:rPr>
       </w:pPr>
       <w:r>
         <w:rPr>
@@ -3400,7 +3359,7 @@
         <w:ind w:firstLineChars="0"/>
         <w:outlineLvl w:val="2"/>
       </w:pPr>
-      <w:bookmarkStart w:id="15" w:name="_Toc117868161"/>
+      <w:bookmarkStart w:id="15" w:name="_Toc117868918"/>
       <w:r>
         <w:rPr>
           <w:rFonts w:hint="eastAsia"/>
@@ -3434,9 +3393,6 @@
       <w:pPr>
         <w:pStyle w:val="a7"/>
         <w:ind w:left="720" w:firstLineChars="0" w:firstLine="0"/>
-        <w:rPr>
-          <w:rFonts w:hint="eastAsia"/>
-        </w:rPr>
       </w:pPr>
       <w:r>
         <w:rPr>
@@ -3489,7 +3445,7 @@
         <w:ind w:firstLineChars="0"/>
         <w:outlineLvl w:val="2"/>
       </w:pPr>
-      <w:bookmarkStart w:id="16" w:name="_Toc117868162"/>
+      <w:bookmarkStart w:id="16" w:name="_Toc117868919"/>
       <w:r>
         <w:rPr>
           <w:rFonts w:hint="eastAsia"/>
@@ -3521,9 +3477,6 @@
     <w:p>
       <w:pPr>
         <w:ind w:left="720"/>
-        <w:rPr>
-          <w:rFonts w:hint="eastAsia"/>
-        </w:rPr>
       </w:pPr>
       <w:r>
         <w:rPr>
@@ -3567,20 +3520,8 @@
         </w:drawing>
       </w:r>
     </w:p>
-    <w:p>
-      <w:pPr>
-        <w:rPr>
-          <w:rFonts w:hint="eastAsia"/>
-        </w:rPr>
-      </w:pPr>
-    </w:p>
-    <w:p>
-      <w:pPr>
-        <w:rPr>
-          <w:rFonts w:hint="eastAsia"/>
-        </w:rPr>
-      </w:pPr>
-    </w:p>
+    <w:p/>
+    <w:p/>
     <w:p>
       <w:pPr>
         <w:pStyle w:val="2"/>
@@ -3588,7 +3529,7 @@
       <w:r>
         <w:tab/>
       </w:r>
-      <w:bookmarkStart w:id="17" w:name="_Toc117868163"/>
+      <w:bookmarkStart w:id="17" w:name="_Toc117868920"/>
       <w:r>
         <w:rPr>
           <w:rFonts w:hint="eastAsia"/>
@@ -3663,7 +3604,7 @@
         <w:ind w:firstLineChars="0"/>
         <w:outlineLvl w:val="2"/>
       </w:pPr>
-      <w:bookmarkStart w:id="18" w:name="_Toc117868164"/>
+      <w:bookmarkStart w:id="18" w:name="_Toc117868921"/>
       <w:r>
         <w:rPr>
           <w:rFonts w:hint="eastAsia"/>
@@ -3676,9 +3617,6 @@
       <w:pPr>
         <w:pStyle w:val="a7"/>
         <w:ind w:left="720" w:firstLineChars="0" w:firstLine="0"/>
-        <w:rPr>
-          <w:rFonts w:hint="eastAsia"/>
-        </w:rPr>
       </w:pPr>
       <w:r>
         <w:rPr>
@@ -3714,9 +3652,6 @@
       <w:pPr>
         <w:pStyle w:val="a7"/>
         <w:ind w:left="720" w:firstLineChars="0" w:firstLine="0"/>
-        <w:rPr>
-          <w:rFonts w:hint="eastAsia"/>
-        </w:rPr>
       </w:pPr>
       <w:r>
         <w:rPr>
@@ -3769,7 +3704,7 @@
         <w:ind w:firstLineChars="0"/>
         <w:outlineLvl w:val="2"/>
       </w:pPr>
-      <w:bookmarkStart w:id="19" w:name="_Toc117868165"/>
+      <w:bookmarkStart w:id="19" w:name="_Toc117868922"/>
       <w:r>
         <w:rPr>
           <w:rFonts w:hint="eastAsia"/>
@@ -3797,13 +3732,7 @@
         <w:rPr>
           <w:rFonts w:hint="eastAsia"/>
         </w:rPr>
-        <w:t>位，只能是大写字母和数字的组合）</w:t>
-      </w:r>
-      <w:r>
-        <w:rPr>
-          <w:rFonts w:hint="eastAsia"/>
-        </w:rPr>
-        <w:t>-</w:t>
+        <w:t>位，只能是大写字母和数字的组合）-</w:t>
       </w:r>
       <w:r>
         <w:t>&gt;</w:t>
@@ -3828,9 +3757,6 @@
       <w:pPr>
         <w:pStyle w:val="a7"/>
         <w:ind w:left="720" w:firstLineChars="0" w:firstLine="0"/>
-        <w:rPr>
-          <w:rFonts w:hint="eastAsia"/>
-        </w:rPr>
       </w:pPr>
       <w:r>
         <w:rPr>
@@ -3873,13 +3799,7 @@
         </w:drawing>
       </w:r>
     </w:p>
-    <w:p>
-      <w:pPr>
-        <w:rPr>
-          <w:rFonts w:hint="eastAsia"/>
-        </w:rPr>
-      </w:pPr>
-    </w:p>
+    <w:p/>
     <w:p>
       <w:pPr>
         <w:pStyle w:val="2"/>
@@ -3887,7 +3807,7 @@
       <w:r>
         <w:tab/>
       </w:r>
-      <w:bookmarkStart w:id="20" w:name="_Toc117868166"/>
+      <w:bookmarkStart w:id="20" w:name="_Toc117868923"/>
       <w:r>
         <w:rPr>
           <w:rFonts w:hint="eastAsia"/>
@@ -3956,7 +3876,7 @@
         <w:ind w:firstLineChars="0"/>
         <w:outlineLvl w:val="2"/>
       </w:pPr>
-      <w:bookmarkStart w:id="21" w:name="_Toc117868167"/>
+      <w:bookmarkStart w:id="21" w:name="_Toc117868924"/>
       <w:r>
         <w:rPr>
           <w:rFonts w:hint="eastAsia"/>
@@ -4016,9 +3936,6 @@
       <w:pPr>
         <w:pStyle w:val="a7"/>
         <w:ind w:left="720" w:firstLineChars="0" w:firstLine="0"/>
-        <w:rPr>
-          <w:rFonts w:hint="eastAsia"/>
-        </w:rPr>
       </w:pPr>
       <w:r>
         <w:rPr>
@@ -4072,7 +3989,7 @@
         <w:ind w:firstLineChars="0"/>
         <w:outlineLvl w:val="2"/>
       </w:pPr>
-      <w:bookmarkStart w:id="22" w:name="_Toc117868168"/>
+      <w:bookmarkStart w:id="22" w:name="_Toc117868925"/>
       <w:r>
         <w:rPr>
           <w:rFonts w:hint="eastAsia"/>
@@ -4151,11 +4068,6 @@
       </w:r>
     </w:p>
     <w:p>
-      <w:pPr>
-        <w:rPr>
-          <w:rFonts w:hint="eastAsia"/>
-        </w:rPr>
-      </w:pPr>
       <w:r>
         <w:rPr>
           <w:noProof/>
@@ -4202,10 +4114,7 @@
       <w:pPr>
         <w:pStyle w:val="2"/>
       </w:pPr>
-      <w:r>
-        <w:tab/>
-      </w:r>
-      <w:bookmarkStart w:id="23" w:name="_Toc117868169"/>
+      <w:bookmarkStart w:id="23" w:name="_Toc117868926"/>
       <w:r>
         <w:rPr>
           <w:rFonts w:hint="eastAsia"/>
@@ -4308,11 +4217,6 @@
       </w:r>
     </w:p>
     <w:p>
-      <w:pPr>
-        <w:rPr>
-          <w:rFonts w:hint="eastAsia"/>
-        </w:rPr>
-      </w:pPr>
       <w:r>
         <w:rPr>
           <w:noProof/>
@@ -4377,7 +4281,7 @@
           <w:szCs w:val="32"/>
         </w:rPr>
       </w:pPr>
-      <w:bookmarkStart w:id="24" w:name="_Toc117868170"/>
+      <w:bookmarkStart w:id="24" w:name="_Toc117868927"/>
       <w:r>
         <w:rPr>
           <w:rFonts w:asciiTheme="majorHAnsi" w:eastAsiaTheme="majorEastAsia" w:hAnsiTheme="majorHAnsi" w:cstheme="majorBidi" w:hint="eastAsia"/>
@@ -4391,11 +4295,6 @@
       <w:bookmarkEnd w:id="24"/>
     </w:p>
     <w:p>
-      <w:pPr>
-        <w:rPr>
-          <w:rFonts w:hint="eastAsia"/>
-        </w:rPr>
-      </w:pPr>
       <w:r>
         <w:rPr>
           <w:noProof/>
@@ -4438,11 +4337,6 @@
       </w:r>
     </w:p>
     <w:p>
-      <w:pPr>
-        <w:rPr>
-          <w:rFonts w:hint="eastAsia"/>
-        </w:rPr>
-      </w:pPr>
       <w:r>
         <w:rPr>
           <w:rFonts w:hint="eastAsia"/>
@@ -4840,7 +4734,7 @@
       <w:lvlText w:val="%1、"/>
       <w:lvlJc w:val="left"/>
       <w:pPr>
-        <w:ind w:left="1140" w:hanging="720"/>
+        <w:ind w:left="720" w:hanging="720"/>
       </w:pPr>
       <w:rPr>
         <w:rFonts w:hint="default"/>
@@ -4852,7 +4746,7 @@
       <w:lvlText w:val="%2)"/>
       <w:lvlJc w:val="left"/>
       <w:pPr>
-        <w:ind w:left="1260" w:hanging="420"/>
+        <w:ind w:left="840" w:hanging="420"/>
       </w:pPr>
     </w:lvl>
     <w:lvl w:ilvl="2" w:tplc="0409001B" w:tentative="1">
@@ -4861,7 +4755,7 @@
       <w:lvlText w:val="%3."/>
       <w:lvlJc w:val="right"/>
       <w:pPr>
-        <w:ind w:left="1680" w:hanging="420"/>
+        <w:ind w:left="1260" w:hanging="420"/>
       </w:pPr>
     </w:lvl>
     <w:lvl w:ilvl="3" w:tplc="0409000F" w:tentative="1">
@@ -4870,7 +4764,7 @@
       <w:lvlText w:val="%4."/>
       <w:lvlJc w:val="left"/>
       <w:pPr>
-        <w:ind w:left="2100" w:hanging="420"/>
+        <w:ind w:left="1680" w:hanging="420"/>
       </w:pPr>
     </w:lvl>
     <w:lvl w:ilvl="4" w:tplc="04090019" w:tentative="1">
@@ -4879,7 +4773,7 @@
       <w:lvlText w:val="%5)"/>
       <w:lvlJc w:val="left"/>
       <w:pPr>
-        <w:ind w:left="2520" w:hanging="420"/>
+        <w:ind w:left="2100" w:hanging="420"/>
       </w:pPr>
     </w:lvl>
     <w:lvl w:ilvl="5" w:tplc="0409001B" w:tentative="1">
@@ -4888,7 +4782,7 @@
       <w:lvlText w:val="%6."/>
       <w:lvlJc w:val="right"/>
       <w:pPr>
-        <w:ind w:left="2940" w:hanging="420"/>
+        <w:ind w:left="2520" w:hanging="420"/>
       </w:pPr>
     </w:lvl>
     <w:lvl w:ilvl="6" w:tplc="0409000F" w:tentative="1">
@@ -4897,7 +4791,7 @@
       <w:lvlText w:val="%7."/>
       <w:lvlJc w:val="left"/>
       <w:pPr>
-        <w:ind w:left="3360" w:hanging="420"/>
+        <w:ind w:left="2940" w:hanging="420"/>
       </w:pPr>
     </w:lvl>
     <w:lvl w:ilvl="7" w:tplc="04090019" w:tentative="1">
@@ -4906,7 +4800,7 @@
       <w:lvlText w:val="%8)"/>
       <w:lvlJc w:val="left"/>
       <w:pPr>
-        <w:ind w:left="3780" w:hanging="420"/>
+        <w:ind w:left="3360" w:hanging="420"/>
       </w:pPr>
     </w:lvl>
     <w:lvl w:ilvl="8" w:tplc="0409001B" w:tentative="1">
@@ -4915,7 +4809,7 @@
       <w:lvlText w:val="%9."/>
       <w:lvlJc w:val="right"/>
       <w:pPr>
-        <w:ind w:left="4200" w:hanging="420"/>
+        <w:ind w:left="3780" w:hanging="420"/>
       </w:pPr>
     </w:lvl>
   </w:abstractNum>
